--- a/Avance-01-27.docx
+++ b/Avance-01-27.docx
@@ -483,6 +483,1327 @@
       </w:tr>
     </w:tbl>
     <w:p/>
+    <w:p/>
+    <w:p/>
+    <w:p/>
+    <w:p/>
+    <w:p/>
+    <w:p/>
+    <w:p/>
+    <w:p>
+      <w:pPr>
+        <w:rPr>
+          <w:rFonts w:ascii="Arial" w:hAnsi="Arial" w:cs="Arial"/>
+        </w:rPr>
+      </w:pPr>
+      <w:r>
+        <w:rPr>
+          <w:rFonts w:ascii="Arial" w:hAnsi="Arial" w:cs="Arial"/>
+        </w:rPr>
+        <w:lastRenderedPageBreak/>
+        <w:t>INICIAR sistema</w:t>
+      </w:r>
+    </w:p>
+    <w:p>
+      <w:pPr>
+        <w:rPr>
+          <w:rFonts w:ascii="Arial" w:hAnsi="Arial" w:cs="Arial"/>
+        </w:rPr>
+      </w:pPr>
+    </w:p>
+    <w:p>
+      <w:pPr>
+        <w:rPr>
+          <w:rFonts w:ascii="Arial" w:hAnsi="Arial" w:cs="Arial"/>
+        </w:rPr>
+      </w:pPr>
+      <w:r>
+        <w:rPr>
+          <w:rFonts w:ascii="Arial" w:hAnsi="Arial" w:cs="Arial"/>
+        </w:rPr>
+        <w:t>// Estructura para la cartelera</w:t>
+      </w:r>
+    </w:p>
+    <w:p>
+      <w:pPr>
+        <w:rPr>
+          <w:rFonts w:ascii="Arial" w:hAnsi="Arial" w:cs="Arial"/>
+        </w:rPr>
+      </w:pPr>
+      <w:r>
+        <w:rPr>
+          <w:rFonts w:ascii="Arial" w:hAnsi="Arial" w:cs="Arial"/>
+        </w:rPr>
+        <w:t>ARREGLO cartelera</w:t>
+      </w:r>
+      <w:r>
+        <w:rPr>
+          <w:rFonts w:ascii="Arial" w:hAnsi="Arial" w:cs="Arial"/>
+        </w:rPr>
+        <w:t xml:space="preserve"> </w:t>
+      </w:r>
+      <w:proofErr w:type="gramStart"/>
+      <w:r>
+        <w:rPr>
+          <w:rFonts w:ascii="Arial" w:hAnsi="Arial" w:cs="Arial"/>
+        </w:rPr>
+        <w:t>[</w:t>
+      </w:r>
+      <w:r>
+        <w:rPr>
+          <w:rFonts w:ascii="Arial" w:hAnsi="Arial" w:cs="Arial"/>
+        </w:rPr>
+        <w:t xml:space="preserve"> </w:t>
+      </w:r>
+      <w:r>
+        <w:rPr>
+          <w:rFonts w:ascii="Arial" w:hAnsi="Arial" w:cs="Arial"/>
+        </w:rPr>
+        <w:t>]</w:t>
+      </w:r>
+      <w:proofErr w:type="gramEnd"/>
+      <w:r>
+        <w:rPr>
+          <w:rFonts w:ascii="Arial" w:hAnsi="Arial" w:cs="Arial"/>
+        </w:rPr>
+        <w:t xml:space="preserve"> {</w:t>
+      </w:r>
+    </w:p>
+    <w:p>
+      <w:pPr>
+        <w:rPr>
+          <w:rFonts w:ascii="Arial" w:hAnsi="Arial" w:cs="Arial"/>
+        </w:rPr>
+      </w:pPr>
+      <w:r>
+        <w:rPr>
+          <w:rFonts w:ascii="Arial" w:hAnsi="Arial" w:cs="Arial"/>
+        </w:rPr>
+        <w:t xml:space="preserve">    PELÍCULA: STRING,</w:t>
+      </w:r>
+    </w:p>
+    <w:p>
+      <w:pPr>
+        <w:rPr>
+          <w:rFonts w:ascii="Arial" w:hAnsi="Arial" w:cs="Arial"/>
+        </w:rPr>
+      </w:pPr>
+      <w:r>
+        <w:rPr>
+          <w:rFonts w:ascii="Arial" w:hAnsi="Arial" w:cs="Arial"/>
+        </w:rPr>
+        <w:t xml:space="preserve">    HORARIOS: ARREGLO[STRING],</w:t>
+      </w:r>
+    </w:p>
+    <w:p>
+      <w:pPr>
+        <w:rPr>
+          <w:rFonts w:ascii="Arial" w:hAnsi="Arial" w:cs="Arial"/>
+        </w:rPr>
+      </w:pPr>
+      <w:r>
+        <w:rPr>
+          <w:rFonts w:ascii="Arial" w:hAnsi="Arial" w:cs="Arial"/>
+        </w:rPr>
+        <w:t xml:space="preserve">    SALAS: ARREGLO[ENTERO],</w:t>
+      </w:r>
+    </w:p>
+    <w:p>
+      <w:pPr>
+        <w:rPr>
+          <w:rFonts w:ascii="Arial" w:hAnsi="Arial" w:cs="Arial"/>
+        </w:rPr>
+      </w:pPr>
+      <w:r>
+        <w:rPr>
+          <w:rFonts w:ascii="Arial" w:hAnsi="Arial" w:cs="Arial"/>
+        </w:rPr>
+        <w:t xml:space="preserve">    PROMOCIÓN: BOOLEAN</w:t>
+      </w:r>
+    </w:p>
+    <w:p>
+      <w:pPr>
+        <w:rPr>
+          <w:rFonts w:ascii="Arial" w:hAnsi="Arial" w:cs="Arial"/>
+        </w:rPr>
+      </w:pPr>
+      <w:r>
+        <w:rPr>
+          <w:rFonts w:ascii="Arial" w:hAnsi="Arial" w:cs="Arial"/>
+        </w:rPr>
+        <w:t>}</w:t>
+      </w:r>
+    </w:p>
+    <w:p>
+      <w:pPr>
+        <w:rPr>
+          <w:rFonts w:ascii="Arial" w:hAnsi="Arial" w:cs="Arial"/>
+        </w:rPr>
+      </w:pPr>
+    </w:p>
+    <w:p>
+      <w:pPr>
+        <w:rPr>
+          <w:rFonts w:ascii="Arial" w:hAnsi="Arial" w:cs="Arial"/>
+        </w:rPr>
+      </w:pPr>
+      <w:r>
+        <w:rPr>
+          <w:rFonts w:ascii="Arial" w:hAnsi="Arial" w:cs="Arial"/>
+        </w:rPr>
+        <w:t>// Estructura para snacks</w:t>
+      </w:r>
+    </w:p>
+    <w:p>
+      <w:pPr>
+        <w:rPr>
+          <w:rFonts w:ascii="Arial" w:hAnsi="Arial" w:cs="Arial"/>
+        </w:rPr>
+      </w:pPr>
+      <w:r>
+        <w:rPr>
+          <w:rFonts w:ascii="Arial" w:hAnsi="Arial" w:cs="Arial"/>
+        </w:rPr>
+        <w:t>ARREGLO snacks</w:t>
+      </w:r>
+      <w:r>
+        <w:rPr>
+          <w:rFonts w:ascii="Arial" w:hAnsi="Arial" w:cs="Arial"/>
+        </w:rPr>
+        <w:t xml:space="preserve"> </w:t>
+      </w:r>
+      <w:proofErr w:type="gramStart"/>
+      <w:r>
+        <w:rPr>
+          <w:rFonts w:ascii="Arial" w:hAnsi="Arial" w:cs="Arial"/>
+        </w:rPr>
+        <w:t>[</w:t>
+      </w:r>
+      <w:r>
+        <w:rPr>
+          <w:rFonts w:ascii="Arial" w:hAnsi="Arial" w:cs="Arial"/>
+        </w:rPr>
+        <w:t xml:space="preserve"> </w:t>
+      </w:r>
+      <w:r>
+        <w:rPr>
+          <w:rFonts w:ascii="Arial" w:hAnsi="Arial" w:cs="Arial"/>
+        </w:rPr>
+        <w:t>]</w:t>
+      </w:r>
+      <w:proofErr w:type="gramEnd"/>
+      <w:r>
+        <w:rPr>
+          <w:rFonts w:ascii="Arial" w:hAnsi="Arial" w:cs="Arial"/>
+        </w:rPr>
+        <w:t xml:space="preserve"> {</w:t>
+      </w:r>
+    </w:p>
+    <w:p>
+      <w:pPr>
+        <w:rPr>
+          <w:rFonts w:ascii="Arial" w:hAnsi="Arial" w:cs="Arial"/>
+        </w:rPr>
+      </w:pPr>
+      <w:r>
+        <w:rPr>
+          <w:rFonts w:ascii="Arial" w:hAnsi="Arial" w:cs="Arial"/>
+        </w:rPr>
+        <w:t xml:space="preserve">    PRODUCTO: STRING,</w:t>
+      </w:r>
+    </w:p>
+    <w:p>
+      <w:pPr>
+        <w:rPr>
+          <w:rFonts w:ascii="Arial" w:hAnsi="Arial" w:cs="Arial"/>
+        </w:rPr>
+      </w:pPr>
+      <w:r>
+        <w:rPr>
+          <w:rFonts w:ascii="Arial" w:hAnsi="Arial" w:cs="Arial"/>
+        </w:rPr>
+        <w:t xml:space="preserve">    PRECIO: DECIMAL</w:t>
+      </w:r>
+    </w:p>
+    <w:p>
+      <w:pPr>
+        <w:rPr>
+          <w:rFonts w:ascii="Arial" w:hAnsi="Arial" w:cs="Arial"/>
+        </w:rPr>
+      </w:pPr>
+      <w:r>
+        <w:rPr>
+          <w:rFonts w:ascii="Arial" w:hAnsi="Arial" w:cs="Arial"/>
+        </w:rPr>
+        <w:t>}</w:t>
+      </w:r>
+    </w:p>
+    <w:p>
+      <w:pPr>
+        <w:rPr>
+          <w:rFonts w:ascii="Arial" w:hAnsi="Arial" w:cs="Arial"/>
+        </w:rPr>
+      </w:pPr>
+    </w:p>
+    <w:p>
+      <w:pPr>
+        <w:rPr>
+          <w:rFonts w:ascii="Arial" w:hAnsi="Arial" w:cs="Arial"/>
+        </w:rPr>
+      </w:pPr>
+      <w:r>
+        <w:rPr>
+          <w:rFonts w:ascii="Arial" w:hAnsi="Arial" w:cs="Arial"/>
+        </w:rPr>
+        <w:t>// Registro de ventas</w:t>
+      </w:r>
+    </w:p>
+    <w:p>
+      <w:pPr>
+        <w:rPr>
+          <w:rFonts w:ascii="Arial" w:hAnsi="Arial" w:cs="Arial"/>
+        </w:rPr>
+      </w:pPr>
+      <w:r>
+        <w:rPr>
+          <w:rFonts w:ascii="Arial" w:hAnsi="Arial" w:cs="Arial"/>
+        </w:rPr>
+        <w:t>ARREGLO registroVentas</w:t>
+      </w:r>
+      <w:r>
+        <w:rPr>
+          <w:rFonts w:ascii="Arial" w:hAnsi="Arial" w:cs="Arial"/>
+        </w:rPr>
+        <w:t xml:space="preserve"> </w:t>
+      </w:r>
+      <w:r>
+        <w:rPr>
+          <w:rFonts w:ascii="Arial" w:hAnsi="Arial" w:cs="Arial"/>
+        </w:rPr>
+        <w:t>[</w:t>
+      </w:r>
+      <w:r>
+        <w:rPr>
+          <w:rFonts w:ascii="Arial" w:hAnsi="Arial" w:cs="Arial"/>
+        </w:rPr>
+        <w:t xml:space="preserve"> </w:t>
+      </w:r>
+      <w:r>
+        <w:rPr>
+          <w:rFonts w:ascii="Arial" w:hAnsi="Arial" w:cs="Arial"/>
+        </w:rPr>
+        <w:t>] {</w:t>
+      </w:r>
+    </w:p>
+    <w:p>
+      <w:pPr>
+        <w:rPr>
+          <w:rFonts w:ascii="Arial" w:hAnsi="Arial" w:cs="Arial"/>
+        </w:rPr>
+      </w:pPr>
+      <w:r>
+        <w:rPr>
+          <w:rFonts w:ascii="Arial" w:hAnsi="Arial" w:cs="Arial"/>
+        </w:rPr>
+        <w:t xml:space="preserve">    PELÍCULA: STRING,</w:t>
+      </w:r>
+    </w:p>
+    <w:p>
+      <w:pPr>
+        <w:rPr>
+          <w:rFonts w:ascii="Arial" w:hAnsi="Arial" w:cs="Arial"/>
+        </w:rPr>
+      </w:pPr>
+      <w:r>
+        <w:rPr>
+          <w:rFonts w:ascii="Arial" w:hAnsi="Arial" w:cs="Arial"/>
+        </w:rPr>
+        <w:t xml:space="preserve">    HORARIO: STRING,</w:t>
+      </w:r>
+    </w:p>
+    <w:p>
+      <w:pPr>
+        <w:rPr>
+          <w:rFonts w:ascii="Arial" w:hAnsi="Arial" w:cs="Arial"/>
+        </w:rPr>
+      </w:pPr>
+      <w:r>
+        <w:rPr>
+          <w:rFonts w:ascii="Arial" w:hAnsi="Arial" w:cs="Arial"/>
+        </w:rPr>
+        <w:t xml:space="preserve">    BOLETOS: ENTERO,</w:t>
+      </w:r>
+    </w:p>
+    <w:p>
+      <w:pPr>
+        <w:rPr>
+          <w:rFonts w:ascii="Arial" w:hAnsi="Arial" w:cs="Arial"/>
+        </w:rPr>
+      </w:pPr>
+      <w:r>
+        <w:rPr>
+          <w:rFonts w:ascii="Arial" w:hAnsi="Arial" w:cs="Arial"/>
+        </w:rPr>
+        <w:t xml:space="preserve">    TOTAL_BOLETOS: DECIMAL,</w:t>
+      </w:r>
+    </w:p>
+    <w:p>
+      <w:pPr>
+        <w:rPr>
+          <w:rFonts w:ascii="Arial" w:hAnsi="Arial" w:cs="Arial"/>
+          <w:lang w:val="en-US"/>
+        </w:rPr>
+      </w:pPr>
+      <w:r>
+        <w:rPr>
+          <w:rFonts w:ascii="Arial" w:hAnsi="Arial" w:cs="Arial"/>
+        </w:rPr>
+        <w:t xml:space="preserve">    </w:t>
+      </w:r>
+      <w:r>
+        <w:rPr>
+          <w:rFonts w:ascii="Arial" w:hAnsi="Arial" w:cs="Arial"/>
+          <w:lang w:val="en-US"/>
+        </w:rPr>
+        <w:t>SNACKS: LISTA[STRING],</w:t>
+      </w:r>
+    </w:p>
+    <w:p>
+      <w:pPr>
+        <w:rPr>
+          <w:rFonts w:ascii="Arial" w:hAnsi="Arial" w:cs="Arial"/>
+          <w:lang w:val="en-US"/>
+        </w:rPr>
+      </w:pPr>
+      <w:r>
+        <w:rPr>
+          <w:rFonts w:ascii="Arial" w:hAnsi="Arial" w:cs="Arial"/>
+          <w:lang w:val="en-US"/>
+        </w:rPr>
+        <w:t xml:space="preserve">    TOTAL_SNACKS: DECIMAL,</w:t>
+      </w:r>
+    </w:p>
+    <w:p>
+      <w:pPr>
+        <w:rPr>
+          <w:rFonts w:ascii="Arial" w:hAnsi="Arial" w:cs="Arial"/>
+        </w:rPr>
+      </w:pPr>
+      <w:r>
+        <w:rPr>
+          <w:rFonts w:ascii="Arial" w:hAnsi="Arial" w:cs="Arial"/>
+          <w:lang w:val="en-US"/>
+        </w:rPr>
+        <w:t xml:space="preserve">    </w:t>
+      </w:r>
+      <w:r>
+        <w:rPr>
+          <w:rFonts w:ascii="Arial" w:hAnsi="Arial" w:cs="Arial"/>
+        </w:rPr>
+        <w:t>TOTAL_VENTA: DECIMAL</w:t>
+      </w:r>
+    </w:p>
+    <w:p>
+      <w:pPr>
+        <w:rPr>
+          <w:rFonts w:ascii="Arial" w:hAnsi="Arial" w:cs="Arial"/>
+        </w:rPr>
+      </w:pPr>
+      <w:r>
+        <w:rPr>
+          <w:rFonts w:ascii="Arial" w:hAnsi="Arial" w:cs="Arial"/>
+        </w:rPr>
+        <w:t>}</w:t>
+      </w:r>
+    </w:p>
+    <w:p>
+      <w:pPr>
+        <w:rPr>
+          <w:rFonts w:ascii="Arial" w:hAnsi="Arial" w:cs="Arial"/>
+        </w:rPr>
+      </w:pPr>
+    </w:p>
+    <w:p>
+      <w:pPr>
+        <w:rPr>
+          <w:rFonts w:ascii="Arial" w:hAnsi="Arial" w:cs="Arial"/>
+        </w:rPr>
+      </w:pPr>
+      <w:r>
+        <w:rPr>
+          <w:rFonts w:ascii="Arial" w:hAnsi="Arial" w:cs="Arial"/>
+        </w:rPr>
+        <w:t>// Inicialización de precios estándar</w:t>
+      </w:r>
+    </w:p>
+    <w:p>
+      <w:pPr>
+        <w:rPr>
+          <w:rFonts w:ascii="Arial" w:hAnsi="Arial" w:cs="Arial"/>
+        </w:rPr>
+      </w:pPr>
+      <w:r>
+        <w:rPr>
+          <w:rFonts w:ascii="Arial" w:hAnsi="Arial" w:cs="Arial"/>
+        </w:rPr>
+        <w:t>DECIMAL PRECIO_BOLETO = 5.00</w:t>
+      </w:r>
+    </w:p>
+    <w:p>
+      <w:pPr>
+        <w:rPr>
+          <w:rFonts w:ascii="Arial" w:hAnsi="Arial" w:cs="Arial"/>
+        </w:rPr>
+      </w:pPr>
+      <w:r>
+        <w:rPr>
+          <w:rFonts w:ascii="Arial" w:hAnsi="Arial" w:cs="Arial"/>
+        </w:rPr>
+        <w:t>DECIMAL DESCUENTO_PROMOCIÓN = 0.20</w:t>
+      </w:r>
+    </w:p>
+    <w:p>
+      <w:pPr>
+        <w:rPr>
+          <w:rFonts w:ascii="Arial" w:hAnsi="Arial" w:cs="Arial"/>
+        </w:rPr>
+      </w:pPr>
+    </w:p>
+    <w:p>
+      <w:pPr>
+        <w:rPr>
+          <w:rFonts w:ascii="Arial" w:hAnsi="Arial" w:cs="Arial"/>
+        </w:rPr>
+      </w:pPr>
+      <w:r>
+        <w:rPr>
+          <w:rFonts w:ascii="Arial" w:hAnsi="Arial" w:cs="Arial"/>
+        </w:rPr>
+        <w:t>FUNCIÓN mostrarCartelera</w:t>
+      </w:r>
+      <w:r>
+        <w:rPr>
+          <w:rFonts w:ascii="Arial" w:hAnsi="Arial" w:cs="Arial"/>
+        </w:rPr>
+        <w:t xml:space="preserve"> </w:t>
+      </w:r>
+      <w:r>
+        <w:rPr>
+          <w:rFonts w:ascii="Arial" w:hAnsi="Arial" w:cs="Arial"/>
+        </w:rPr>
+        <w:t>(</w:t>
+      </w:r>
+      <w:r>
+        <w:rPr>
+          <w:rFonts w:ascii="Arial" w:hAnsi="Arial" w:cs="Arial"/>
+        </w:rPr>
+        <w:t xml:space="preserve"> </w:t>
+      </w:r>
+      <w:r>
+        <w:rPr>
+          <w:rFonts w:ascii="Arial" w:hAnsi="Arial" w:cs="Arial"/>
+        </w:rPr>
+        <w:t>)</w:t>
+      </w:r>
+    </w:p>
+    <w:p>
+      <w:pPr>
+        <w:rPr>
+          <w:rFonts w:ascii="Arial" w:hAnsi="Arial" w:cs="Arial"/>
+        </w:rPr>
+      </w:pPr>
+      <w:r>
+        <w:rPr>
+          <w:rFonts w:ascii="Arial" w:hAnsi="Arial" w:cs="Arial"/>
+        </w:rPr>
+        <w:t xml:space="preserve">    PARA CADA película EN cartelera</w:t>
+      </w:r>
+    </w:p>
+    <w:p>
+      <w:pPr>
+        <w:rPr>
+          <w:rFonts w:ascii="Arial" w:hAnsi="Arial" w:cs="Arial"/>
+        </w:rPr>
+      </w:pPr>
+      <w:r>
+        <w:rPr>
+          <w:rFonts w:ascii="Arial" w:hAnsi="Arial" w:cs="Arial"/>
+        </w:rPr>
+        <w:t xml:space="preserve">        IMPRIMIR "Película:", película.PELÍCULA</w:t>
+      </w:r>
+    </w:p>
+    <w:p>
+      <w:pPr>
+        <w:rPr>
+          <w:rFonts w:ascii="Arial" w:hAnsi="Arial" w:cs="Arial"/>
+        </w:rPr>
+      </w:pPr>
+      <w:r>
+        <w:rPr>
+          <w:rFonts w:ascii="Arial" w:hAnsi="Arial" w:cs="Arial"/>
+        </w:rPr>
+        <w:t xml:space="preserve">        IMPRIMIR "Horarios:", película.HORARIOS</w:t>
+      </w:r>
+    </w:p>
+    <w:p>
+      <w:pPr>
+        <w:rPr>
+          <w:rFonts w:ascii="Arial" w:hAnsi="Arial" w:cs="Arial"/>
+        </w:rPr>
+      </w:pPr>
+      <w:r>
+        <w:rPr>
+          <w:rFonts w:ascii="Arial" w:hAnsi="Arial" w:cs="Arial"/>
+        </w:rPr>
+        <w:t xml:space="preserve">        IMPRIMIR "Salas:", </w:t>
+      </w:r>
+      <w:proofErr w:type="spellStart"/>
+      <w:proofErr w:type="gramStart"/>
+      <w:r>
+        <w:rPr>
+          <w:rFonts w:ascii="Arial" w:hAnsi="Arial" w:cs="Arial"/>
+        </w:rPr>
+        <w:t>película.SALAS</w:t>
+      </w:r>
+      <w:proofErr w:type="spellEnd"/>
+      <w:proofErr w:type="gramEnd"/>
+    </w:p>
+    <w:p>
+      <w:pPr>
+        <w:rPr>
+          <w:rFonts w:ascii="Arial" w:hAnsi="Arial" w:cs="Arial"/>
+        </w:rPr>
+      </w:pPr>
+      <w:r>
+        <w:rPr>
+          <w:rFonts w:ascii="Arial" w:hAnsi="Arial" w:cs="Arial"/>
+        </w:rPr>
+        <w:t xml:space="preserve">        SI </w:t>
+      </w:r>
+      <w:proofErr w:type="spellStart"/>
+      <w:proofErr w:type="gramStart"/>
+      <w:r>
+        <w:rPr>
+          <w:rFonts w:ascii="Arial" w:hAnsi="Arial" w:cs="Arial"/>
+        </w:rPr>
+        <w:t>película.PROMOCIÓN</w:t>
+      </w:r>
+      <w:proofErr w:type="spellEnd"/>
+      <w:proofErr w:type="gramEnd"/>
+      <w:r>
+        <w:rPr>
+          <w:rFonts w:ascii="Arial" w:hAnsi="Arial" w:cs="Arial"/>
+        </w:rPr>
+        <w:t xml:space="preserve"> ES VERDADERO</w:t>
+      </w:r>
+    </w:p>
+    <w:p>
+      <w:pPr>
+        <w:rPr>
+          <w:rFonts w:ascii="Arial" w:hAnsi="Arial" w:cs="Arial"/>
+        </w:rPr>
+      </w:pPr>
+      <w:r>
+        <w:rPr>
+          <w:rFonts w:ascii="Arial" w:hAnsi="Arial" w:cs="Arial"/>
+        </w:rPr>
+        <w:t xml:space="preserve">            IMPRIMIR "Promoción disponible"</w:t>
+      </w:r>
+    </w:p>
+    <w:p>
+      <w:pPr>
+        <w:rPr>
+          <w:rFonts w:ascii="Arial" w:hAnsi="Arial" w:cs="Arial"/>
+        </w:rPr>
+      </w:pPr>
+      <w:r>
+        <w:rPr>
+          <w:rFonts w:ascii="Arial" w:hAnsi="Arial" w:cs="Arial"/>
+        </w:rPr>
+        <w:t xml:space="preserve">        FIN SI</w:t>
+      </w:r>
+    </w:p>
+    <w:p>
+      <w:pPr>
+        <w:rPr>
+          <w:rFonts w:ascii="Arial" w:hAnsi="Arial" w:cs="Arial"/>
+        </w:rPr>
+      </w:pPr>
+      <w:r>
+        <w:rPr>
+          <w:rFonts w:ascii="Arial" w:hAnsi="Arial" w:cs="Arial"/>
+        </w:rPr>
+        <w:t xml:space="preserve">    FIN PARA</w:t>
+      </w:r>
+    </w:p>
+    <w:p>
+      <w:pPr>
+        <w:rPr>
+          <w:rFonts w:ascii="Arial" w:hAnsi="Arial" w:cs="Arial"/>
+        </w:rPr>
+      </w:pPr>
+      <w:r>
+        <w:rPr>
+          <w:rFonts w:ascii="Arial" w:hAnsi="Arial" w:cs="Arial"/>
+        </w:rPr>
+        <w:t>FIN FUNCIÓN</w:t>
+      </w:r>
+    </w:p>
+    <w:p>
+      <w:pPr>
+        <w:rPr>
+          <w:rFonts w:ascii="Arial" w:hAnsi="Arial" w:cs="Arial"/>
+        </w:rPr>
+      </w:pPr>
+    </w:p>
+    <w:p>
+      <w:pPr>
+        <w:rPr>
+          <w:rFonts w:ascii="Arial" w:hAnsi="Arial" w:cs="Arial"/>
+        </w:rPr>
+      </w:pPr>
+      <w:r>
+        <w:rPr>
+          <w:rFonts w:ascii="Arial" w:hAnsi="Arial" w:cs="Arial"/>
+        </w:rPr>
+        <w:t xml:space="preserve">FUNCIÓN </w:t>
+      </w:r>
+      <w:proofErr w:type="spellStart"/>
+      <w:proofErr w:type="gramStart"/>
+      <w:r>
+        <w:rPr>
+          <w:rFonts w:ascii="Arial" w:hAnsi="Arial" w:cs="Arial"/>
+        </w:rPr>
+        <w:t>facturarBoletos</w:t>
+      </w:r>
+      <w:proofErr w:type="spellEnd"/>
+      <w:r>
+        <w:rPr>
+          <w:rFonts w:ascii="Arial" w:hAnsi="Arial" w:cs="Arial"/>
+        </w:rPr>
+        <w:t>(</w:t>
+      </w:r>
+      <w:proofErr w:type="gramEnd"/>
+      <w:r>
+        <w:rPr>
+          <w:rFonts w:ascii="Arial" w:hAnsi="Arial" w:cs="Arial"/>
+        </w:rPr>
+        <w:t>)</w:t>
+      </w:r>
+    </w:p>
+    <w:p>
+      <w:pPr>
+        <w:rPr>
+          <w:rFonts w:ascii="Arial" w:hAnsi="Arial" w:cs="Arial"/>
+        </w:rPr>
+      </w:pPr>
+      <w:r>
+        <w:rPr>
+          <w:rFonts w:ascii="Arial" w:hAnsi="Arial" w:cs="Arial"/>
+        </w:rPr>
+        <w:t xml:space="preserve">    </w:t>
+      </w:r>
+      <w:proofErr w:type="gramStart"/>
+      <w:r>
+        <w:rPr>
+          <w:rFonts w:ascii="Arial" w:hAnsi="Arial" w:cs="Arial"/>
+        </w:rPr>
+        <w:t>mostrarCartelera(</w:t>
+      </w:r>
+      <w:proofErr w:type="gramEnd"/>
+      <w:r>
+        <w:rPr>
+          <w:rFonts w:ascii="Arial" w:hAnsi="Arial" w:cs="Arial"/>
+        </w:rPr>
+        <w:t>)</w:t>
+      </w:r>
+    </w:p>
+    <w:p>
+      <w:pPr>
+        <w:rPr>
+          <w:rFonts w:ascii="Arial" w:hAnsi="Arial" w:cs="Arial"/>
+        </w:rPr>
+      </w:pPr>
+      <w:r>
+        <w:rPr>
+          <w:rFonts w:ascii="Arial" w:hAnsi="Arial" w:cs="Arial"/>
+        </w:rPr>
+        <w:t xml:space="preserve">    IMPRIMIR "Seleccione la película (índice):"</w:t>
+      </w:r>
+    </w:p>
+    <w:p>
+      <w:pPr>
+        <w:rPr>
+          <w:rFonts w:ascii="Arial" w:hAnsi="Arial" w:cs="Arial"/>
+        </w:rPr>
+      </w:pPr>
+      <w:r>
+        <w:rPr>
+          <w:rFonts w:ascii="Arial" w:hAnsi="Arial" w:cs="Arial"/>
+        </w:rPr>
+        <w:t xml:space="preserve">    ENTERO </w:t>
+      </w:r>
+      <w:proofErr w:type="spellStart"/>
+      <w:r>
+        <w:rPr>
+          <w:rFonts w:ascii="Arial" w:hAnsi="Arial" w:cs="Arial"/>
+        </w:rPr>
+        <w:t>indicePelicula</w:t>
+      </w:r>
+      <w:proofErr w:type="spellEnd"/>
+      <w:r>
+        <w:rPr>
+          <w:rFonts w:ascii="Arial" w:hAnsi="Arial" w:cs="Arial"/>
+        </w:rPr>
+        <w:t xml:space="preserve"> = </w:t>
+      </w:r>
+      <w:proofErr w:type="gramStart"/>
+      <w:r>
+        <w:rPr>
+          <w:rFonts w:ascii="Arial" w:hAnsi="Arial" w:cs="Arial"/>
+        </w:rPr>
+        <w:t>LEER(</w:t>
+      </w:r>
+      <w:proofErr w:type="gramEnd"/>
+      <w:r>
+        <w:rPr>
+          <w:rFonts w:ascii="Arial" w:hAnsi="Arial" w:cs="Arial"/>
+        </w:rPr>
+        <w:t>)</w:t>
+      </w:r>
+    </w:p>
+    <w:p>
+      <w:pPr>
+        <w:rPr>
+          <w:rFonts w:ascii="Arial" w:hAnsi="Arial" w:cs="Arial"/>
+        </w:rPr>
+      </w:pPr>
+      <w:r>
+        <w:rPr>
+          <w:rFonts w:ascii="Arial" w:hAnsi="Arial" w:cs="Arial"/>
+        </w:rPr>
+        <w:t xml:space="preserve">    PELÍCULA seleccionada = cartelera[</w:t>
+      </w:r>
+      <w:proofErr w:type="spellStart"/>
+      <w:r>
+        <w:rPr>
+          <w:rFonts w:ascii="Arial" w:hAnsi="Arial" w:cs="Arial"/>
+        </w:rPr>
+        <w:t>indicePelicula</w:t>
+      </w:r>
+      <w:proofErr w:type="spellEnd"/>
+      <w:r>
+        <w:rPr>
+          <w:rFonts w:ascii="Arial" w:hAnsi="Arial" w:cs="Arial"/>
+        </w:rPr>
+        <w:t>]</w:t>
+      </w:r>
+    </w:p>
+    <w:p>
+      <w:pPr>
+        <w:rPr>
+          <w:rFonts w:ascii="Arial" w:hAnsi="Arial" w:cs="Arial"/>
+        </w:rPr>
+      </w:pPr>
+    </w:p>
+    <w:p>
+      <w:pPr>
+        <w:rPr>
+          <w:rFonts w:ascii="Arial" w:hAnsi="Arial" w:cs="Arial"/>
+        </w:rPr>
+      </w:pPr>
+      <w:r>
+        <w:rPr>
+          <w:rFonts w:ascii="Arial" w:hAnsi="Arial" w:cs="Arial"/>
+        </w:rPr>
+        <w:t xml:space="preserve">    IMPRIMIR "Seleccione el horario (índice):"</w:t>
+      </w:r>
+    </w:p>
+    <w:p>
+      <w:pPr>
+        <w:rPr>
+          <w:rFonts w:ascii="Arial" w:hAnsi="Arial" w:cs="Arial"/>
+        </w:rPr>
+      </w:pPr>
+      <w:r>
+        <w:rPr>
+          <w:rFonts w:ascii="Arial" w:hAnsi="Arial" w:cs="Arial"/>
+        </w:rPr>
+        <w:t xml:space="preserve">    ENTERO </w:t>
+      </w:r>
+      <w:proofErr w:type="spellStart"/>
+      <w:r>
+        <w:rPr>
+          <w:rFonts w:ascii="Arial" w:hAnsi="Arial" w:cs="Arial"/>
+        </w:rPr>
+        <w:t>indiceHorario</w:t>
+      </w:r>
+      <w:proofErr w:type="spellEnd"/>
+      <w:r>
+        <w:rPr>
+          <w:rFonts w:ascii="Arial" w:hAnsi="Arial" w:cs="Arial"/>
+        </w:rPr>
+        <w:t xml:space="preserve"> = </w:t>
+      </w:r>
+      <w:proofErr w:type="gramStart"/>
+      <w:r>
+        <w:rPr>
+          <w:rFonts w:ascii="Arial" w:hAnsi="Arial" w:cs="Arial"/>
+        </w:rPr>
+        <w:t>LEER(</w:t>
+      </w:r>
+      <w:proofErr w:type="gramEnd"/>
+      <w:r>
+        <w:rPr>
+          <w:rFonts w:ascii="Arial" w:hAnsi="Arial" w:cs="Arial"/>
+        </w:rPr>
+        <w:t>)</w:t>
+      </w:r>
+    </w:p>
+    <w:p>
+      <w:pPr>
+        <w:rPr>
+          <w:rFonts w:ascii="Arial" w:hAnsi="Arial" w:cs="Arial"/>
+        </w:rPr>
+      </w:pPr>
+      <w:r>
+        <w:rPr>
+          <w:rFonts w:ascii="Arial" w:hAnsi="Arial" w:cs="Arial"/>
+        </w:rPr>
+        <w:t xml:space="preserve">    STRING </w:t>
+      </w:r>
+      <w:proofErr w:type="spellStart"/>
+      <w:r>
+        <w:rPr>
+          <w:rFonts w:ascii="Arial" w:hAnsi="Arial" w:cs="Arial"/>
+        </w:rPr>
+        <w:t>horarioSeleccionado</w:t>
+      </w:r>
+      <w:proofErr w:type="spellEnd"/>
+      <w:r>
+        <w:rPr>
+          <w:rFonts w:ascii="Arial" w:hAnsi="Arial" w:cs="Arial"/>
+        </w:rPr>
+        <w:t xml:space="preserve"> = </w:t>
+      </w:r>
+      <w:proofErr w:type="spellStart"/>
+      <w:proofErr w:type="gramStart"/>
+      <w:r>
+        <w:rPr>
+          <w:rFonts w:ascii="Arial" w:hAnsi="Arial" w:cs="Arial"/>
+        </w:rPr>
+        <w:t>seleccionada.HORARIOS</w:t>
+      </w:r>
+      <w:proofErr w:type="spellEnd"/>
+      <w:proofErr w:type="gramEnd"/>
+      <w:r>
+        <w:rPr>
+          <w:rFonts w:ascii="Arial" w:hAnsi="Arial" w:cs="Arial"/>
+        </w:rPr>
+        <w:t>[</w:t>
+      </w:r>
+      <w:proofErr w:type="spellStart"/>
+      <w:r>
+        <w:rPr>
+          <w:rFonts w:ascii="Arial" w:hAnsi="Arial" w:cs="Arial"/>
+        </w:rPr>
+        <w:t>indiceHorario</w:t>
+      </w:r>
+      <w:proofErr w:type="spellEnd"/>
+      <w:r>
+        <w:rPr>
+          <w:rFonts w:ascii="Arial" w:hAnsi="Arial" w:cs="Arial"/>
+        </w:rPr>
+        <w:t>]</w:t>
+      </w:r>
+    </w:p>
+    <w:p>
+      <w:pPr>
+        <w:rPr>
+          <w:rFonts w:ascii="Arial" w:hAnsi="Arial" w:cs="Arial"/>
+        </w:rPr>
+      </w:pPr>
+    </w:p>
+    <w:p>
+      <w:pPr>
+        <w:rPr>
+          <w:rFonts w:ascii="Arial" w:hAnsi="Arial" w:cs="Arial"/>
+        </w:rPr>
+      </w:pPr>
+      <w:r>
+        <w:rPr>
+          <w:rFonts w:ascii="Arial" w:hAnsi="Arial" w:cs="Arial"/>
+        </w:rPr>
+        <w:t xml:space="preserve">    IMPRIMIR "Ingrese la cantidad de boletos:"</w:t>
+      </w:r>
+    </w:p>
+    <w:p>
+      <w:pPr>
+        <w:rPr>
+          <w:rFonts w:ascii="Arial" w:hAnsi="Arial" w:cs="Arial"/>
+        </w:rPr>
+      </w:pPr>
+      <w:r>
+        <w:rPr>
+          <w:rFonts w:ascii="Arial" w:hAnsi="Arial" w:cs="Arial"/>
+        </w:rPr>
+        <w:t xml:space="preserve">    ENTERO </w:t>
+      </w:r>
+      <w:proofErr w:type="spellStart"/>
+      <w:r>
+        <w:rPr>
+          <w:rFonts w:ascii="Arial" w:hAnsi="Arial" w:cs="Arial"/>
+        </w:rPr>
+        <w:t>cantidadBoletos</w:t>
+      </w:r>
+      <w:proofErr w:type="spellEnd"/>
+      <w:r>
+        <w:rPr>
+          <w:rFonts w:ascii="Arial" w:hAnsi="Arial" w:cs="Arial"/>
+        </w:rPr>
+        <w:t xml:space="preserve"> = </w:t>
+      </w:r>
+      <w:proofErr w:type="gramStart"/>
+      <w:r>
+        <w:rPr>
+          <w:rFonts w:ascii="Arial" w:hAnsi="Arial" w:cs="Arial"/>
+        </w:rPr>
+        <w:t>LEER(</w:t>
+      </w:r>
+      <w:proofErr w:type="gramEnd"/>
+      <w:r>
+        <w:rPr>
+          <w:rFonts w:ascii="Arial" w:hAnsi="Arial" w:cs="Arial"/>
+        </w:rPr>
+        <w:t>)</w:t>
+      </w:r>
+    </w:p>
+    <w:p>
+      <w:pPr>
+        <w:rPr>
+          <w:rFonts w:ascii="Arial" w:hAnsi="Arial" w:cs="Arial"/>
+        </w:rPr>
+      </w:pPr>
+    </w:p>
+    <w:p>
+      <w:pPr>
+        <w:rPr>
+          <w:rFonts w:ascii="Arial" w:hAnsi="Arial" w:cs="Arial"/>
+        </w:rPr>
+      </w:pPr>
+      <w:r>
+        <w:rPr>
+          <w:rFonts w:ascii="Arial" w:hAnsi="Arial" w:cs="Arial"/>
+        </w:rPr>
+        <w:t xml:space="preserve">    DECIMAL </w:t>
+      </w:r>
+      <w:proofErr w:type="spellStart"/>
+      <w:r>
+        <w:rPr>
+          <w:rFonts w:ascii="Arial" w:hAnsi="Arial" w:cs="Arial"/>
+        </w:rPr>
+        <w:t>totalBoletos</w:t>
+      </w:r>
+      <w:proofErr w:type="spellEnd"/>
+      <w:r>
+        <w:rPr>
+          <w:rFonts w:ascii="Arial" w:hAnsi="Arial" w:cs="Arial"/>
+        </w:rPr>
+        <w:t xml:space="preserve"> = </w:t>
+      </w:r>
+      <w:proofErr w:type="spellStart"/>
+      <w:r>
+        <w:rPr>
+          <w:rFonts w:ascii="Arial" w:hAnsi="Arial" w:cs="Arial"/>
+        </w:rPr>
+        <w:t>cantidadBoletos</w:t>
+      </w:r>
+      <w:proofErr w:type="spellEnd"/>
+      <w:r>
+        <w:rPr>
+          <w:rFonts w:ascii="Arial" w:hAnsi="Arial" w:cs="Arial"/>
+        </w:rPr>
+        <w:t xml:space="preserve"> * PRECIO_BOLETO</w:t>
+      </w:r>
+    </w:p>
+    <w:p>
+      <w:pPr>
+        <w:rPr>
+          <w:rFonts w:ascii="Arial" w:hAnsi="Arial" w:cs="Arial"/>
+        </w:rPr>
+      </w:pPr>
+    </w:p>
+    <w:p>
+      <w:pPr>
+        <w:rPr>
+          <w:rFonts w:ascii="Arial" w:hAnsi="Arial" w:cs="Arial"/>
+        </w:rPr>
+      </w:pPr>
+      <w:r>
+        <w:rPr>
+          <w:rFonts w:ascii="Arial" w:hAnsi="Arial" w:cs="Arial"/>
+        </w:rPr>
+        <w:t xml:space="preserve">    SI </w:t>
+      </w:r>
+      <w:proofErr w:type="spellStart"/>
+      <w:proofErr w:type="gramStart"/>
+      <w:r>
+        <w:rPr>
+          <w:rFonts w:ascii="Arial" w:hAnsi="Arial" w:cs="Arial"/>
+        </w:rPr>
+        <w:t>seleccionada.PROMOCIÓN</w:t>
+      </w:r>
+      <w:proofErr w:type="spellEnd"/>
+      <w:proofErr w:type="gramEnd"/>
+      <w:r>
+        <w:rPr>
+          <w:rFonts w:ascii="Arial" w:hAnsi="Arial" w:cs="Arial"/>
+        </w:rPr>
+        <w:t xml:space="preserve"> ES VERDADERO</w:t>
+      </w:r>
+    </w:p>
+    <w:p>
+      <w:pPr>
+        <w:rPr>
+          <w:rFonts w:ascii="Arial" w:hAnsi="Arial" w:cs="Arial"/>
+        </w:rPr>
+      </w:pPr>
+      <w:r>
+        <w:rPr>
+          <w:rFonts w:ascii="Arial" w:hAnsi="Arial" w:cs="Arial"/>
+        </w:rPr>
+        <w:t xml:space="preserve">        </w:t>
+      </w:r>
+      <w:proofErr w:type="spellStart"/>
+      <w:r>
+        <w:rPr>
+          <w:rFonts w:ascii="Arial" w:hAnsi="Arial" w:cs="Arial"/>
+        </w:rPr>
+        <w:t>totalBoletos</w:t>
+      </w:r>
+      <w:proofErr w:type="spellEnd"/>
+      <w:r>
+        <w:rPr>
+          <w:rFonts w:ascii="Arial" w:hAnsi="Arial" w:cs="Arial"/>
+        </w:rPr>
+        <w:t xml:space="preserve"> = </w:t>
+      </w:r>
+      <w:proofErr w:type="spellStart"/>
+      <w:r>
+        <w:rPr>
+          <w:rFonts w:ascii="Arial" w:hAnsi="Arial" w:cs="Arial"/>
+        </w:rPr>
+        <w:t>totalBoletos</w:t>
+      </w:r>
+      <w:proofErr w:type="spellEnd"/>
+      <w:r>
+        <w:rPr>
+          <w:rFonts w:ascii="Arial" w:hAnsi="Arial" w:cs="Arial"/>
+        </w:rPr>
+        <w:t xml:space="preserve"> * (1 - DESCUENTO_PROMOCIÓN)</w:t>
+      </w:r>
+    </w:p>
+    <w:p>
+      <w:pPr>
+        <w:rPr>
+          <w:rFonts w:ascii="Arial" w:hAnsi="Arial" w:cs="Arial"/>
+        </w:rPr>
+      </w:pPr>
+      <w:r>
+        <w:rPr>
+          <w:rFonts w:ascii="Arial" w:hAnsi="Arial" w:cs="Arial"/>
+        </w:rPr>
+        <w:t xml:space="preserve">    FIN SI</w:t>
+      </w:r>
+    </w:p>
+    <w:p>
+      <w:pPr>
+        <w:rPr>
+          <w:rFonts w:ascii="Arial" w:hAnsi="Arial" w:cs="Arial"/>
+        </w:rPr>
+      </w:pPr>
+    </w:p>
+    <w:p>
+      <w:pPr>
+        <w:rPr>
+          <w:rFonts w:ascii="Arial" w:hAnsi="Arial" w:cs="Arial"/>
+        </w:rPr>
+      </w:pPr>
+      <w:r>
+        <w:rPr>
+          <w:rFonts w:ascii="Arial" w:hAnsi="Arial" w:cs="Arial"/>
+        </w:rPr>
+        <w:t xml:space="preserve">    DEVOLVER {</w:t>
+      </w:r>
+      <w:proofErr w:type="spellStart"/>
+      <w:proofErr w:type="gramStart"/>
+      <w:r>
+        <w:rPr>
+          <w:rFonts w:ascii="Arial" w:hAnsi="Arial" w:cs="Arial"/>
+        </w:rPr>
+        <w:t>seleccionada.PELÍCULA</w:t>
+      </w:r>
+      <w:proofErr w:type="spellEnd"/>
+      <w:proofErr w:type="gramEnd"/>
+      <w:r>
+        <w:rPr>
+          <w:rFonts w:ascii="Arial" w:hAnsi="Arial" w:cs="Arial"/>
+        </w:rPr>
+        <w:t xml:space="preserve">, </w:t>
+      </w:r>
+      <w:proofErr w:type="spellStart"/>
+      <w:r>
+        <w:rPr>
+          <w:rFonts w:ascii="Arial" w:hAnsi="Arial" w:cs="Arial"/>
+        </w:rPr>
+        <w:t>horarioSeleccionado</w:t>
+      </w:r>
+      <w:proofErr w:type="spellEnd"/>
+      <w:r>
+        <w:rPr>
+          <w:rFonts w:ascii="Arial" w:hAnsi="Arial" w:cs="Arial"/>
+        </w:rPr>
+        <w:t xml:space="preserve">, </w:t>
+      </w:r>
+      <w:proofErr w:type="spellStart"/>
+      <w:r>
+        <w:rPr>
+          <w:rFonts w:ascii="Arial" w:hAnsi="Arial" w:cs="Arial"/>
+        </w:rPr>
+        <w:t>cantidadBoletos</w:t>
+      </w:r>
+      <w:proofErr w:type="spellEnd"/>
+      <w:r>
+        <w:rPr>
+          <w:rFonts w:ascii="Arial" w:hAnsi="Arial" w:cs="Arial"/>
+        </w:rPr>
+        <w:t xml:space="preserve">, </w:t>
+      </w:r>
+      <w:proofErr w:type="spellStart"/>
+      <w:r>
+        <w:rPr>
+          <w:rFonts w:ascii="Arial" w:hAnsi="Arial" w:cs="Arial"/>
+        </w:rPr>
+        <w:t>totalBoletos</w:t>
+      </w:r>
+      <w:proofErr w:type="spellEnd"/>
+      <w:r>
+        <w:rPr>
+          <w:rFonts w:ascii="Arial" w:hAnsi="Arial" w:cs="Arial"/>
+        </w:rPr>
+        <w:t>}</w:t>
+      </w:r>
+    </w:p>
+    <w:p>
+      <w:pPr>
+        <w:rPr>
+          <w:rFonts w:ascii="Arial" w:hAnsi="Arial" w:cs="Arial"/>
+        </w:rPr>
+      </w:pPr>
+      <w:r>
+        <w:rPr>
+          <w:rFonts w:ascii="Arial" w:hAnsi="Arial" w:cs="Arial"/>
+        </w:rPr>
+        <w:t>FIN FUNCIÓN</w:t>
+      </w:r>
+    </w:p>
+    <w:p>
+      <w:pPr>
+        <w:rPr>
+          <w:rFonts w:ascii="Arial" w:hAnsi="Arial" w:cs="Arial"/>
+        </w:rPr>
+      </w:pPr>
+    </w:p>
+    <w:p>
+      <w:pPr>
+        <w:rPr>
+          <w:rFonts w:ascii="Arial" w:hAnsi="Arial" w:cs="Arial"/>
+        </w:rPr>
+      </w:pPr>
+      <w:r>
+        <w:rPr>
+          <w:rFonts w:ascii="Arial" w:hAnsi="Arial" w:cs="Arial"/>
+        </w:rPr>
+        <w:t xml:space="preserve">FUNCIÓN </w:t>
+      </w:r>
+      <w:proofErr w:type="spellStart"/>
+      <w:proofErr w:type="gramStart"/>
+      <w:r>
+        <w:rPr>
+          <w:rFonts w:ascii="Arial" w:hAnsi="Arial" w:cs="Arial"/>
+        </w:rPr>
+        <w:t>facturarSnacks</w:t>
+      </w:r>
+      <w:proofErr w:type="spellEnd"/>
+      <w:r>
+        <w:rPr>
+          <w:rFonts w:ascii="Arial" w:hAnsi="Arial" w:cs="Arial"/>
+        </w:rPr>
+        <w:t>(</w:t>
+      </w:r>
+      <w:proofErr w:type="gramEnd"/>
+      <w:r>
+        <w:rPr>
+          <w:rFonts w:ascii="Arial" w:hAnsi="Arial" w:cs="Arial"/>
+        </w:rPr>
+        <w:t>)</w:t>
+      </w:r>
+    </w:p>
+    <w:p>
+      <w:pPr>
+        <w:rPr>
+          <w:rFonts w:ascii="Arial" w:hAnsi="Arial" w:cs="Arial"/>
+        </w:rPr>
+      </w:pPr>
+      <w:r>
+        <w:rPr>
+          <w:rFonts w:ascii="Arial" w:hAnsi="Arial" w:cs="Arial"/>
+        </w:rPr>
+        <w:t xml:space="preserve">    IMPRIMIR "Snacks disponibles:"</w:t>
+      </w:r>
+    </w:p>
+    <w:p>
+      <w:pPr>
+        <w:rPr>
+          <w:rFonts w:ascii="Arial" w:hAnsi="Arial" w:cs="Arial"/>
+        </w:rPr>
+      </w:pPr>
+      <w:r>
+        <w:rPr>
+          <w:rFonts w:ascii="Arial" w:hAnsi="Arial" w:cs="Arial"/>
+        </w:rPr>
+        <w:t xml:space="preserve">    PARA CADA snack EN snacks</w:t>
+      </w:r>
+    </w:p>
+    <w:p>
+      <w:pPr>
+        <w:rPr>
+          <w:rFonts w:ascii="Arial" w:hAnsi="Arial" w:cs="Arial"/>
+        </w:rPr>
+      </w:pPr>
+      <w:r>
+        <w:rPr>
+          <w:rFonts w:ascii="Arial" w:hAnsi="Arial" w:cs="Arial"/>
+        </w:rPr>
+        <w:t xml:space="preserve">        IMPRIMIR </w:t>
+      </w:r>
+      <w:proofErr w:type="spellStart"/>
+      <w:proofErr w:type="gramStart"/>
+      <w:r>
+        <w:rPr>
+          <w:rFonts w:ascii="Arial" w:hAnsi="Arial" w:cs="Arial"/>
+        </w:rPr>
+        <w:t>snack.PRODUCTO</w:t>
+      </w:r>
+      <w:proofErr w:type="spellEnd"/>
+      <w:proofErr w:type="gramEnd"/>
+      <w:r>
+        <w:rPr>
+          <w:rFonts w:ascii="Arial" w:hAnsi="Arial" w:cs="Arial"/>
+        </w:rPr>
+        <w:t>, " - Precio</w:t>
+      </w:r>
+    </w:p>
     <w:sectPr>
       <w:pgSz w:w="12240" w:h="15840"/>
       <w:pgMar w:top="1440" w:right="1440" w:bottom="1440" w:left="1440" w:header="720" w:footer="720" w:gutter="0"/>
@@ -1095,6 +2416,7 @@
   <w:style w:type="character" w:default="1" w:styleId="Fuentedeprrafopredeter">
     <w:name w:val="Default Paragraph Font"/>
     <w:uiPriority w:val="1"/>
+    <w:semiHidden/>
     <w:unhideWhenUsed/>
   </w:style>
   <w:style w:type="table" w:default="1" w:styleId="Tablanormal">
